--- a/【第04章-TCP粘包拆包问题的解决之道】【01-TCP粘包拆包】.docx
+++ b/【第04章-TCP粘包拆包问题的解决之道】【01-TCP粘包拆包】.docx
@@ -16,7 +16,7 @@
         <w:rPr>
           <w:rFonts w:hint="eastAsia"/>
         </w:rPr>
-        <w:t>03</w:t>
+        <w:t>04</w:t>
       </w:r>
       <w:r>
         <w:rPr>
@@ -28,53 +28,45 @@
         <w:rPr>
           <w:rFonts w:hint="eastAsia"/>
         </w:rPr>
-        <w:t>-</w:t>
-      </w:r>
-      <w:proofErr w:type="spellStart"/>
-      <w:r>
-        <w:rPr>
-          <w:rFonts w:hint="eastAsia"/>
-        </w:rPr>
-        <w:t>Netty</w:t>
-      </w:r>
-      <w:proofErr w:type="spellEnd"/>
-      <w:r>
-        <w:rPr>
-          <w:rFonts w:hint="eastAsia"/>
-        </w:rPr>
-        <w:t>入门应用】【</w:t>
-      </w:r>
-      <w:r>
-        <w:rPr>
-          <w:rFonts w:hint="eastAsia"/>
-        </w:rPr>
-        <w:t>01-Netty</w:t>
-      </w:r>
-      <w:r>
-        <w:rPr>
-          <w:rFonts w:hint="eastAsia"/>
-        </w:rPr>
-        <w:t>入门开发】</w:t>
+        <w:t>-TCP</w:t>
+      </w:r>
+      <w:r>
+        <w:rPr>
+          <w:rFonts w:hint="eastAsia"/>
+        </w:rPr>
+        <w:t>粘包拆包问题的解决之道】【</w:t>
+      </w:r>
+      <w:r>
+        <w:rPr>
+          <w:rFonts w:hint="eastAsia"/>
+        </w:rPr>
+        <w:t>01-TCP</w:t>
+      </w:r>
+      <w:r>
+        <w:rPr>
+          <w:rFonts w:hint="eastAsia"/>
+        </w:rPr>
+        <w:t>粘包拆包】</w:t>
       </w:r>
     </w:p>
     <w:p>
       <w:pPr>
         <w:pStyle w:val="2"/>
       </w:pPr>
-      <w:proofErr w:type="spellStart"/>
-      <w:r>
-        <w:rPr>
-          <w:rFonts w:hint="eastAsia"/>
-        </w:rPr>
-        <w:t>Netty</w:t>
-      </w:r>
-      <w:proofErr w:type="spellEnd"/>
-      <w:r>
-        <w:rPr>
-          <w:rFonts w:hint="eastAsia"/>
-        </w:rPr>
-        <w:t>入门开发</w:t>
-      </w:r>
+      <w:r>
+        <w:rPr>
+          <w:rFonts w:hint="eastAsia"/>
+        </w:rPr>
+        <w:t>TCP</w:t>
+      </w:r>
+      <w:proofErr w:type="gramStart"/>
+      <w:r>
+        <w:rPr>
+          <w:rFonts w:hint="eastAsia"/>
+        </w:rPr>
+        <w:t>粘包拆包</w:t>
+      </w:r>
+      <w:proofErr w:type="gramEnd"/>
     </w:p>
     <w:p>
       <w:pPr>
@@ -84,31 +76,109 @@
         <w:rPr>
           <w:rFonts w:hint="eastAsia"/>
         </w:rPr>
-        <w:t>一个简单的</w:t>
-      </w:r>
-      <w:r>
-        <w:rPr>
-          <w:rFonts w:hint="eastAsia"/>
-        </w:rPr>
-        <w:t>N</w:t>
-      </w:r>
-      <w:r>
-        <w:rPr>
-          <w:rFonts w:hint="eastAsia"/>
-        </w:rPr>
-        <w:t xml:space="preserve">IO </w:t>
-      </w:r>
-      <w:r>
-        <w:rPr>
-          <w:rFonts w:hint="eastAsia"/>
-        </w:rPr>
-        <w:t>服务端程序，如果我们直接使用</w:t>
-      </w:r>
-      <w:r>
-        <w:rPr>
-          <w:rFonts w:hint="eastAsia"/>
-        </w:rPr>
-        <w:t xml:space="preserve">JDK </w:t>
+        <w:t xml:space="preserve">TCP </w:t>
+      </w:r>
+      <w:r>
+        <w:rPr>
+          <w:rFonts w:hint="eastAsia"/>
+        </w:rPr>
+        <w:t>是个“流”协议，所谓流，就是没有界限的一串数据。大家可以想想洞里的流水，它们是连成一片的，其间并没有分界线。</w:t>
+      </w:r>
+      <w:r>
+        <w:rPr>
+          <w:rFonts w:hint="eastAsia"/>
+        </w:rPr>
+        <w:t xml:space="preserve">TCP </w:t>
+      </w:r>
+      <w:r>
+        <w:rPr>
+          <w:rFonts w:hint="eastAsia"/>
+        </w:rPr>
+        <w:t>底层并不了解上层业务数据的具体含义，</w:t>
+      </w:r>
+      <w:r>
+        <w:rPr>
+          <w:rFonts w:hint="eastAsia"/>
+        </w:rPr>
+        <w:t xml:space="preserve"> </w:t>
+      </w:r>
+      <w:r>
+        <w:rPr>
+          <w:rFonts w:hint="eastAsia"/>
+        </w:rPr>
+        <w:t>它会根据</w:t>
+      </w:r>
+      <w:r>
+        <w:rPr>
+          <w:rFonts w:hint="eastAsia"/>
+        </w:rPr>
+        <w:t xml:space="preserve">TC P </w:t>
+      </w:r>
+      <w:r>
+        <w:rPr>
+          <w:rFonts w:hint="eastAsia"/>
+        </w:rPr>
+        <w:t>缓冲区的实际情况进行包的划分，所以在业务上认为，</w:t>
+      </w:r>
+      <w:r>
+        <w:rPr>
+          <w:rFonts w:hint="eastAsia"/>
+        </w:rPr>
+        <w:t>一</w:t>
+      </w:r>
+      <w:r>
+        <w:rPr>
+          <w:rFonts w:hint="eastAsia"/>
+        </w:rPr>
+        <w:t>个完整的包可能会被</w:t>
+      </w:r>
+      <w:r>
+        <w:rPr>
+          <w:rFonts w:hint="eastAsia"/>
+        </w:rPr>
+        <w:t>TC</w:t>
+      </w:r>
+      <w:r>
+        <w:rPr>
+          <w:rFonts w:hint="eastAsia"/>
+        </w:rPr>
+        <w:t xml:space="preserve">P </w:t>
+      </w:r>
+      <w:r>
+        <w:rPr>
+          <w:rFonts w:hint="eastAsia"/>
+        </w:rPr>
+        <w:t>拆分成多个包进行发</w:t>
+      </w:r>
+      <w:r>
+        <w:rPr>
+          <w:rFonts w:hint="eastAsia"/>
+        </w:rPr>
+        <w:t>送</w:t>
+      </w:r>
+      <w:r>
+        <w:rPr>
+          <w:rFonts w:hint="eastAsia"/>
+        </w:rPr>
+        <w:t>，也有可能把多个小的包封装成一个大的数据包发迭，</w:t>
+      </w:r>
+      <w:r>
+        <w:rPr>
+          <w:rFonts w:hint="eastAsia"/>
+        </w:rPr>
+        <w:t xml:space="preserve"> </w:t>
+      </w:r>
+      <w:r>
+        <w:rPr>
+          <w:rFonts w:hint="eastAsia"/>
+        </w:rPr>
+        <w:t>这</w:t>
+      </w:r>
+      <w:r>
+        <w:rPr>
+          <w:rFonts w:hint="eastAsia"/>
+        </w:rPr>
+        <w:t>就是所谓</w:t>
       </w:r>
       <w:r>
         <w:rPr>
@@ -120,80 +190,1299 @@
         <w:rPr>
           <w:rFonts w:hint="eastAsia"/>
         </w:rPr>
-        <w:t xml:space="preserve">N I O </w:t>
-      </w:r>
-      <w:r>
-        <w:rPr>
-          <w:rFonts w:hint="eastAsia"/>
-        </w:rPr>
-        <w:t>类库进行开发，需要经过烦琐的</w:t>
-      </w:r>
-      <w:r>
-        <w:rPr>
-          <w:rFonts w:hint="eastAsia"/>
-        </w:rPr>
-        <w:t>操作才能完成最基本的消息读</w:t>
-      </w:r>
-      <w:r>
-        <w:rPr>
-          <w:rFonts w:hint="eastAsia"/>
-        </w:rPr>
-        <w:t>取和发送，</w:t>
-      </w:r>
-      <w:r>
-        <w:rPr>
-          <w:rFonts w:hint="eastAsia"/>
-        </w:rPr>
-        <w:t>，我们</w:t>
-      </w:r>
-      <w:r>
-        <w:rPr>
-          <w:rFonts w:hint="eastAsia"/>
-        </w:rPr>
-        <w:t>使用</w:t>
-      </w:r>
-      <w:proofErr w:type="spellStart"/>
-      <w:r>
-        <w:rPr>
-          <w:rFonts w:hint="eastAsia"/>
-        </w:rPr>
-        <w:t>Netty</w:t>
-      </w:r>
-      <w:proofErr w:type="spellEnd"/>
-      <w:r>
-        <w:rPr>
-          <w:rFonts w:hint="eastAsia"/>
-        </w:rPr>
-        <w:t>可以</w:t>
-      </w:r>
-      <w:r>
-        <w:rPr>
-          <w:rFonts w:hint="eastAsia"/>
-        </w:rPr>
-        <w:t>轻松</w:t>
-      </w:r>
-      <w:r>
-        <w:rPr>
-          <w:rFonts w:hint="eastAsia"/>
-        </w:rPr>
-        <w:t>实现服务端，客户端开发。为了简单起见，本示例没有考虑如何处理读半包的情况，在之后的示例中将会演示如何处理半包读取</w:t>
+        <w:t xml:space="preserve">TCP </w:t>
+      </w:r>
+      <w:proofErr w:type="gramStart"/>
+      <w:r>
+        <w:rPr>
+          <w:rFonts w:hint="eastAsia"/>
+        </w:rPr>
+        <w:t>粘包和</w:t>
+      </w:r>
+      <w:proofErr w:type="gramEnd"/>
+      <w:r>
+        <w:rPr>
+          <w:rFonts w:hint="eastAsia"/>
+        </w:rPr>
+        <w:t>拆包问题。</w:t>
+      </w:r>
+    </w:p>
+    <w:p>
+      <w:pPr>
+        <w:pStyle w:val="2"/>
+      </w:pPr>
+      <w:r>
+        <w:rPr>
+          <w:rFonts w:hint="eastAsia"/>
+        </w:rPr>
+        <w:t xml:space="preserve">TCP </w:t>
+      </w:r>
+      <w:proofErr w:type="gramStart"/>
+      <w:r>
+        <w:rPr>
+          <w:rFonts w:hint="eastAsia"/>
+        </w:rPr>
+        <w:t>粘包</w:t>
+      </w:r>
+      <w:proofErr w:type="gramEnd"/>
+      <w:r>
+        <w:rPr>
+          <w:rFonts w:hint="eastAsia"/>
+        </w:rPr>
+        <w:t>/</w:t>
+      </w:r>
+      <w:r>
+        <w:rPr>
+          <w:rFonts w:hint="eastAsia"/>
+        </w:rPr>
+        <w:t>拆包问题说明</w:t>
+      </w:r>
+    </w:p>
+    <w:p>
+      <w:pPr>
+        <w:ind w:firstLine="480"/>
+      </w:pPr>
+      <w:r>
+        <w:rPr>
+          <w:rFonts w:hint="eastAsia"/>
+        </w:rPr>
+        <w:t>通过图解对</w:t>
+      </w:r>
+      <w:r>
+        <w:rPr>
+          <w:rFonts w:hint="eastAsia"/>
+        </w:rPr>
+        <w:t xml:space="preserve">TCP </w:t>
+      </w:r>
+      <w:proofErr w:type="gramStart"/>
+      <w:r>
+        <w:rPr>
+          <w:rFonts w:hint="eastAsia"/>
+        </w:rPr>
+        <w:t>粘包和</w:t>
+      </w:r>
+      <w:proofErr w:type="gramEnd"/>
+      <w:r>
+        <w:rPr>
+          <w:rFonts w:hint="eastAsia"/>
+        </w:rPr>
+        <w:t>拆包问题进行说明</w:t>
+      </w:r>
+    </w:p>
+    <w:p>
+      <w:pPr>
+        <w:pStyle w:val="ad"/>
+      </w:pPr>
+      <w:r>
+        <w:rPr>
+          <w:rFonts w:hint="eastAsia"/>
+        </w:rPr>
+        <w:drawing>
+          <wp:inline distT="0" distB="0" distL="0" distR="0">
+            <wp:extent cx="5572125" cy="1943100"/>
+            <wp:effectExtent l="0" t="0" r="9525" b="0"/>
+            <wp:docPr id="2" name="图片 2"/>
+            <wp:cNvGraphicFramePr>
+              <a:graphicFrameLocks xmlns:a="http://schemas.openxmlformats.org/drawingml/2006/main" noChangeAspect="1"/>
+            </wp:cNvGraphicFramePr>
+            <a:graphic xmlns:a="http://schemas.openxmlformats.org/drawingml/2006/main">
+              <a:graphicData uri="http://schemas.openxmlformats.org/drawingml/2006/picture">
+                <pic:pic xmlns:pic="http://schemas.openxmlformats.org/drawingml/2006/picture">
+                  <pic:nvPicPr>
+                    <pic:cNvPr id="0" name="Picture 2"/>
+                    <pic:cNvPicPr>
+                      <a:picLocks noChangeAspect="1" noChangeArrowheads="1"/>
+                    </pic:cNvPicPr>
+                  </pic:nvPicPr>
+                  <pic:blipFill>
+                    <a:blip r:embed="rId7">
+                      <a:extLst>
+                        <a:ext uri="{28A0092B-C50C-407E-A947-70E740481C1C}">
+                          <a14:useLocalDpi xmlns:a14="http://schemas.microsoft.com/office/drawing/2010/main" val="0"/>
+                        </a:ext>
+                      </a:extLst>
+                    </a:blip>
+                    <a:srcRect/>
+                    <a:stretch>
+                      <a:fillRect/>
+                    </a:stretch>
+                  </pic:blipFill>
+                  <pic:spPr bwMode="auto">
+                    <a:xfrm>
+                      <a:off x="0" y="0"/>
+                      <a:ext cx="5572125" cy="1943100"/>
+                    </a:xfrm>
+                    <a:prstGeom prst="rect">
+                      <a:avLst/>
+                    </a:prstGeom>
+                    <a:noFill/>
+                    <a:ln>
+                      <a:noFill/>
+                    </a:ln>
+                  </pic:spPr>
+                </pic:pic>
+              </a:graphicData>
+            </a:graphic>
+          </wp:inline>
+        </w:drawing>
+      </w:r>
+    </w:p>
+    <w:p>
+      <w:pPr>
+        <w:pStyle w:val="ad"/>
+      </w:pPr>
+      <w:r>
+        <w:rPr>
+          <w:rFonts w:hint="eastAsia"/>
+        </w:rPr>
+        <w:t>图</w:t>
+      </w:r>
+      <w:r>
+        <w:rPr>
+          <w:rFonts w:hint="eastAsia"/>
+        </w:rPr>
+        <w:t xml:space="preserve">1 </w:t>
+      </w:r>
+      <w:r>
+        <w:t>TCP</w:t>
+      </w:r>
+      <w:r>
+        <w:rPr>
+          <w:rFonts w:hint="eastAsia"/>
+        </w:rPr>
+        <w:t>粘包拆包问题</w:t>
+      </w:r>
+    </w:p>
+    <w:p>
+      <w:pPr>
+        <w:ind w:firstLine="480"/>
+        <w:rPr>
+          <w:rFonts w:hint="eastAsia"/>
+        </w:rPr>
+      </w:pPr>
+      <w:r>
+        <w:rPr>
+          <w:rFonts w:hint="eastAsia"/>
+        </w:rPr>
+        <w:t>假设客户端分别发送了两个数据包</w:t>
+      </w:r>
+      <w:r>
+        <w:rPr>
+          <w:rFonts w:hint="eastAsia"/>
+        </w:rPr>
+        <w:t xml:space="preserve">D l </w:t>
+      </w:r>
+      <w:r>
+        <w:rPr>
+          <w:rFonts w:hint="eastAsia"/>
+        </w:rPr>
+        <w:t>和</w:t>
+      </w:r>
+      <w:r>
+        <w:rPr>
+          <w:rFonts w:hint="eastAsia"/>
+        </w:rPr>
+        <w:t>D</w:t>
+      </w:r>
+      <w:r>
+        <w:rPr>
+          <w:rFonts w:hint="eastAsia"/>
+        </w:rPr>
+        <w:t xml:space="preserve">2 </w:t>
+      </w:r>
+      <w:r>
+        <w:rPr>
+          <w:rFonts w:hint="eastAsia"/>
+        </w:rPr>
+        <w:t>给服务端，由于服务端一次读取到的字节数是不确定的，故可能存在以下</w:t>
+      </w:r>
+      <w:r>
+        <w:rPr>
+          <w:rFonts w:hint="eastAsia"/>
+        </w:rPr>
+        <w:t xml:space="preserve">4 </w:t>
+      </w:r>
+      <w:r>
+        <w:rPr>
+          <w:rFonts w:hint="eastAsia"/>
+        </w:rPr>
+        <w:t>种情况。</w:t>
+      </w:r>
+    </w:p>
+    <w:p>
+      <w:pPr>
+        <w:ind w:firstLine="480"/>
+        <w:rPr>
+          <w:rFonts w:hint="eastAsia"/>
+        </w:rPr>
+      </w:pPr>
+      <w:r>
+        <w:rPr>
+          <w:rFonts w:hint="eastAsia"/>
+        </w:rPr>
+        <w:t>（</w:t>
+      </w:r>
+      <w:r>
+        <w:rPr>
+          <w:rFonts w:hint="eastAsia"/>
+        </w:rPr>
+        <w:t>1</w:t>
+      </w:r>
+      <w:r>
+        <w:rPr>
+          <w:rFonts w:hint="eastAsia"/>
+        </w:rPr>
+        <w:t>）</w:t>
+      </w:r>
+      <w:r>
+        <w:rPr>
+          <w:rFonts w:hint="eastAsia"/>
+        </w:rPr>
+        <w:t>服务端分两次读取到了两个独立的数据包，分别是</w:t>
+      </w:r>
+      <w:r>
+        <w:rPr>
+          <w:rFonts w:hint="eastAsia"/>
+        </w:rPr>
+        <w:t>D1</w:t>
+      </w:r>
+      <w:r>
+        <w:rPr>
+          <w:rFonts w:hint="eastAsia"/>
+        </w:rPr>
+        <w:t>和</w:t>
+      </w:r>
+      <w:r>
+        <w:t>D</w:t>
+      </w:r>
+      <w:r>
+        <w:rPr>
+          <w:rFonts w:hint="eastAsia"/>
+        </w:rPr>
+        <w:t xml:space="preserve">2 </w:t>
+      </w:r>
+      <w:r>
+        <w:rPr>
+          <w:rFonts w:hint="eastAsia"/>
+        </w:rPr>
+        <w:t>，</w:t>
+      </w:r>
+      <w:proofErr w:type="gramStart"/>
+      <w:r>
+        <w:rPr>
+          <w:rFonts w:hint="eastAsia"/>
+        </w:rPr>
+        <w:t>没有粘包和</w:t>
+      </w:r>
+      <w:proofErr w:type="gramEnd"/>
+      <w:r>
+        <w:rPr>
+          <w:rFonts w:hint="eastAsia"/>
+        </w:rPr>
+        <w:t>拆包：</w:t>
+      </w:r>
+    </w:p>
+    <w:p>
+      <w:pPr>
+        <w:ind w:firstLine="480"/>
+        <w:rPr>
+          <w:rFonts w:hint="eastAsia"/>
+        </w:rPr>
+      </w:pPr>
+      <w:r>
+        <w:rPr>
+          <w:rFonts w:hint="eastAsia"/>
+        </w:rPr>
+        <w:t>（</w:t>
+      </w:r>
+      <w:r>
+        <w:rPr>
+          <w:rFonts w:hint="eastAsia"/>
+        </w:rPr>
+        <w:t>2</w:t>
+      </w:r>
+      <w:r>
+        <w:rPr>
+          <w:rFonts w:hint="eastAsia"/>
+        </w:rPr>
+        <w:t>）服务端一</w:t>
+      </w:r>
+      <w:r>
+        <w:rPr>
+          <w:rFonts w:hint="eastAsia"/>
+        </w:rPr>
+        <w:t>次接收到了两个数据包，</w:t>
+      </w:r>
+      <w:r>
+        <w:rPr>
+          <w:rFonts w:hint="eastAsia"/>
+        </w:rPr>
+        <w:t xml:space="preserve"> D1</w:t>
+      </w:r>
+      <w:r>
+        <w:rPr>
+          <w:rFonts w:hint="eastAsia"/>
+        </w:rPr>
+        <w:t>和</w:t>
+      </w:r>
+      <w:r>
+        <w:t>D</w:t>
+      </w:r>
+      <w:r>
+        <w:rPr>
+          <w:rFonts w:hint="eastAsia"/>
+        </w:rPr>
+        <w:t xml:space="preserve">2 </w:t>
+      </w:r>
+      <w:r>
+        <w:rPr>
+          <w:rFonts w:hint="eastAsia"/>
+        </w:rPr>
+        <w:t>粘合在一</w:t>
+      </w:r>
+      <w:r>
+        <w:rPr>
+          <w:rFonts w:hint="eastAsia"/>
+        </w:rPr>
+        <w:t>起，被称为</w:t>
+      </w:r>
+      <w:r>
+        <w:rPr>
+          <w:rFonts w:hint="eastAsia"/>
+        </w:rPr>
+        <w:t xml:space="preserve">TC P </w:t>
+      </w:r>
+      <w:r>
+        <w:rPr>
+          <w:rFonts w:hint="eastAsia"/>
+        </w:rPr>
+        <w:t>粘包；</w:t>
+      </w:r>
+    </w:p>
+    <w:p>
+      <w:pPr>
+        <w:ind w:firstLine="480"/>
+        <w:rPr>
+          <w:rFonts w:hint="eastAsia"/>
+        </w:rPr>
+      </w:pPr>
+      <w:r>
+        <w:rPr>
+          <w:rFonts w:hint="eastAsia"/>
+        </w:rPr>
+        <w:t>（</w:t>
+      </w:r>
+      <w:r>
+        <w:rPr>
+          <w:rFonts w:hint="eastAsia"/>
+        </w:rPr>
+        <w:t>3</w:t>
+      </w:r>
+      <w:r>
+        <w:rPr>
+          <w:rFonts w:hint="eastAsia"/>
+        </w:rPr>
+        <w:t>）服务端分两次读取到了两个数据包，第一次</w:t>
+      </w:r>
+      <w:r>
+        <w:rPr>
+          <w:rFonts w:hint="eastAsia"/>
+        </w:rPr>
+        <w:t>读取到了完整的</w:t>
+      </w:r>
+      <w:r>
+        <w:rPr>
+          <w:rFonts w:hint="eastAsia"/>
+        </w:rPr>
+        <w:t>D1</w:t>
+      </w:r>
+      <w:r>
+        <w:rPr>
+          <w:rFonts w:hint="eastAsia"/>
+        </w:rPr>
+        <w:t xml:space="preserve"> </w:t>
+      </w:r>
+      <w:r>
+        <w:rPr>
+          <w:rFonts w:hint="eastAsia"/>
+        </w:rPr>
+        <w:t>包和</w:t>
+      </w:r>
+      <w:r>
+        <w:rPr>
+          <w:rFonts w:hint="eastAsia"/>
+        </w:rPr>
+        <w:t xml:space="preserve">D2 </w:t>
+      </w:r>
+      <w:r>
+        <w:rPr>
+          <w:rFonts w:hint="eastAsia"/>
+        </w:rPr>
+        <w:t>包的部</w:t>
+      </w:r>
+      <w:r>
+        <w:rPr>
+          <w:rFonts w:hint="eastAsia"/>
+        </w:rPr>
+        <w:t>分内容，第二次读取</w:t>
+      </w:r>
+      <w:r>
+        <w:rPr>
+          <w:rFonts w:hint="eastAsia"/>
+        </w:rPr>
+        <w:t>了</w:t>
+      </w:r>
+      <w:r>
+        <w:rPr>
+          <w:rFonts w:hint="eastAsia"/>
+        </w:rPr>
+        <w:t xml:space="preserve">D2 </w:t>
+      </w:r>
+      <w:r>
+        <w:rPr>
+          <w:rFonts w:hint="eastAsia"/>
+        </w:rPr>
+        <w:t>包的剩余内容，这被称为</w:t>
+      </w:r>
+      <w:r>
+        <w:rPr>
+          <w:rFonts w:hint="eastAsia"/>
+        </w:rPr>
+        <w:t>TC</w:t>
+      </w:r>
+      <w:r>
+        <w:rPr>
+          <w:rFonts w:hint="eastAsia"/>
+        </w:rPr>
+        <w:t xml:space="preserve">P </w:t>
+      </w:r>
+      <w:r>
+        <w:rPr>
+          <w:rFonts w:hint="eastAsia"/>
+        </w:rPr>
+        <w:t>拆包；</w:t>
+      </w:r>
+    </w:p>
+    <w:p>
+      <w:pPr>
+        <w:ind w:firstLine="480"/>
+        <w:rPr>
+          <w:rFonts w:hint="eastAsia"/>
+        </w:rPr>
+      </w:pPr>
+      <w:r>
+        <w:rPr>
+          <w:rFonts w:hint="eastAsia"/>
+        </w:rPr>
+        <w:t>（</w:t>
+      </w:r>
+      <w:r>
+        <w:rPr>
+          <w:rFonts w:hint="eastAsia"/>
+        </w:rPr>
+        <w:t>4</w:t>
+      </w:r>
+      <w:r>
+        <w:rPr>
+          <w:rFonts w:hint="eastAsia"/>
+        </w:rPr>
+        <w:t>）</w:t>
+      </w:r>
+      <w:r>
+        <w:rPr>
+          <w:rFonts w:hint="eastAsia"/>
+        </w:rPr>
+        <w:t>服务端分两次读取到了两个数据包，第一次读取到了</w:t>
+      </w:r>
+      <w:r>
+        <w:t>D1</w:t>
+      </w:r>
+      <w:r>
+        <w:rPr>
+          <w:rFonts w:hint="eastAsia"/>
+        </w:rPr>
+        <w:t>包的部分内容</w:t>
+      </w:r>
+      <w:r>
+        <w:rPr>
+          <w:rFonts w:hint="eastAsia"/>
+        </w:rPr>
+        <w:t>Dl</w:t>
+      </w:r>
+      <w:r>
+        <w:t>-1</w:t>
+      </w:r>
+      <w:r>
+        <w:rPr>
+          <w:rFonts w:hint="eastAsia"/>
+        </w:rPr>
+        <w:t>，第二次读取到了</w:t>
+      </w:r>
+      <w:r>
+        <w:rPr>
+          <w:rFonts w:hint="eastAsia"/>
+        </w:rPr>
+        <w:t xml:space="preserve">D l </w:t>
+      </w:r>
+      <w:r>
+        <w:rPr>
+          <w:rFonts w:hint="eastAsia"/>
+        </w:rPr>
+        <w:t>包的剩余内容</w:t>
+      </w:r>
+      <w:r>
+        <w:rPr>
+          <w:rFonts w:hint="eastAsia"/>
+        </w:rPr>
+        <w:t>D</w:t>
+      </w:r>
+      <w:r>
+        <w:t>1-</w:t>
+      </w:r>
+      <w:r>
+        <w:rPr>
+          <w:rFonts w:hint="eastAsia"/>
+        </w:rPr>
+        <w:t xml:space="preserve">2 </w:t>
+      </w:r>
+      <w:r>
+        <w:rPr>
+          <w:rFonts w:hint="eastAsia"/>
+        </w:rPr>
+        <w:t>和</w:t>
+      </w:r>
+      <w:r>
+        <w:rPr>
+          <w:rFonts w:hint="eastAsia"/>
+        </w:rPr>
+        <w:t>D2</w:t>
+      </w:r>
+      <w:r>
+        <w:rPr>
+          <w:rFonts w:hint="eastAsia"/>
+        </w:rPr>
+        <w:t>包的整包。</w:t>
+      </w:r>
+    </w:p>
+    <w:p>
+      <w:pPr>
+        <w:ind w:firstLine="480"/>
+      </w:pPr>
+      <w:r>
+        <w:rPr>
+          <w:rFonts w:hint="eastAsia"/>
+        </w:rPr>
+        <w:t>如果此时服务端</w:t>
+      </w:r>
+      <w:r>
+        <w:rPr>
+          <w:rFonts w:hint="eastAsia"/>
+        </w:rPr>
+        <w:t xml:space="preserve">TCP </w:t>
+      </w:r>
+      <w:r>
+        <w:rPr>
+          <w:rFonts w:hint="eastAsia"/>
+        </w:rPr>
+        <w:t>接收滑</w:t>
+      </w:r>
+      <w:r>
+        <w:rPr>
+          <w:rFonts w:hint="eastAsia"/>
+        </w:rPr>
+        <w:t>动</w:t>
+      </w:r>
+      <w:r>
+        <w:rPr>
+          <w:rFonts w:hint="eastAsia"/>
+        </w:rPr>
+        <w:t>窗</w:t>
+      </w:r>
+      <w:r>
+        <w:rPr>
+          <w:rFonts w:hint="eastAsia"/>
+        </w:rPr>
+        <w:t>口</w:t>
+      </w:r>
+      <w:r>
+        <w:rPr>
+          <w:rFonts w:hint="eastAsia"/>
+        </w:rPr>
+        <w:t>非常小，而数据包</w:t>
+      </w:r>
+      <w:r>
+        <w:rPr>
+          <w:rFonts w:hint="eastAsia"/>
+        </w:rPr>
+        <w:t>D1</w:t>
+      </w:r>
+      <w:r>
+        <w:rPr>
+          <w:rFonts w:hint="eastAsia"/>
+        </w:rPr>
+        <w:t xml:space="preserve"> </w:t>
+      </w:r>
+      <w:r>
+        <w:rPr>
+          <w:rFonts w:hint="eastAsia"/>
+        </w:rPr>
+        <w:t>和</w:t>
+      </w:r>
+      <w:r>
+        <w:rPr>
+          <w:rFonts w:hint="eastAsia"/>
+        </w:rPr>
+        <w:t>D</w:t>
+      </w:r>
+      <w:r>
+        <w:rPr>
+          <w:rFonts w:hint="eastAsia"/>
+        </w:rPr>
+        <w:t xml:space="preserve">2 </w:t>
+      </w:r>
+      <w:r>
+        <w:rPr>
+          <w:rFonts w:hint="eastAsia"/>
+        </w:rPr>
+        <w:t>比较大，很有可能会发生第</w:t>
+      </w:r>
+      <w:r>
+        <w:rPr>
+          <w:rFonts w:hint="eastAsia"/>
+        </w:rPr>
+        <w:t xml:space="preserve">5 </w:t>
+      </w:r>
+      <w:r>
+        <w:rPr>
+          <w:rFonts w:hint="eastAsia"/>
+        </w:rPr>
+        <w:t>种可能，</w:t>
+      </w:r>
+      <w:r>
+        <w:rPr>
+          <w:rFonts w:hint="eastAsia"/>
+        </w:rPr>
+        <w:t xml:space="preserve"> </w:t>
+      </w:r>
+      <w:r>
+        <w:rPr>
+          <w:rFonts w:hint="eastAsia"/>
+        </w:rPr>
+        <w:t>即服务端分多次才能将</w:t>
+      </w:r>
+      <w:r>
+        <w:rPr>
+          <w:rFonts w:hint="eastAsia"/>
+        </w:rPr>
+        <w:t>D</w:t>
+      </w:r>
+      <w:r>
+        <w:rPr>
+          <w:rFonts w:hint="eastAsia"/>
+        </w:rPr>
+        <w:t>l</w:t>
+      </w:r>
+      <w:r>
+        <w:rPr>
+          <w:rFonts w:hint="eastAsia"/>
+        </w:rPr>
+        <w:t>和</w:t>
+      </w:r>
+      <w:r>
+        <w:rPr>
+          <w:rFonts w:hint="eastAsia"/>
+        </w:rPr>
+        <w:t>D</w:t>
+      </w:r>
+      <w:r>
+        <w:rPr>
+          <w:rFonts w:hint="eastAsia"/>
+        </w:rPr>
+        <w:t xml:space="preserve">2 </w:t>
+      </w:r>
+      <w:r>
+        <w:rPr>
+          <w:rFonts w:hint="eastAsia"/>
+        </w:rPr>
+        <w:t>包接收完全，期间发生多次拆包。</w:t>
+      </w:r>
+    </w:p>
+    <w:p>
+      <w:pPr>
+        <w:pStyle w:val="2"/>
+      </w:pPr>
+      <w:r>
+        <w:rPr>
+          <w:rFonts w:hint="eastAsia"/>
+        </w:rPr>
+        <w:lastRenderedPageBreak/>
+        <w:t xml:space="preserve">TCP </w:t>
+      </w:r>
+      <w:proofErr w:type="gramStart"/>
+      <w:r>
+        <w:rPr>
+          <w:rFonts w:hint="eastAsia"/>
+        </w:rPr>
+        <w:t>粘包</w:t>
+      </w:r>
+      <w:proofErr w:type="gramEnd"/>
+      <w:r>
+        <w:rPr>
+          <w:rFonts w:hint="eastAsia"/>
+        </w:rPr>
+        <w:t>/</w:t>
+      </w:r>
+      <w:r>
+        <w:rPr>
+          <w:rFonts w:hint="eastAsia"/>
+        </w:rPr>
+        <w:t>拆包发生的原因</w:t>
+      </w:r>
+    </w:p>
+    <w:p>
+      <w:pPr>
+        <w:ind w:firstLine="480"/>
+      </w:pPr>
+      <w:r>
+        <w:rPr>
+          <w:rFonts w:hint="eastAsia"/>
+        </w:rPr>
+        <w:t>问题产生</w:t>
+      </w:r>
+      <w:r>
+        <w:rPr>
+          <w:rFonts w:hint="eastAsia"/>
+        </w:rPr>
+        <w:t>的原因有三个</w:t>
+      </w:r>
+      <w:r>
+        <w:rPr>
+          <w:rFonts w:hint="eastAsia"/>
+        </w:rPr>
+        <w:t>：</w:t>
+      </w:r>
+    </w:p>
+    <w:p>
+      <w:pPr>
+        <w:ind w:firstLine="480"/>
+        <w:rPr>
+          <w:rFonts w:hint="eastAsia"/>
+        </w:rPr>
+      </w:pPr>
+      <w:r>
+        <w:rPr>
+          <w:rFonts w:hint="eastAsia"/>
+        </w:rPr>
+        <w:t>（</w:t>
+      </w:r>
+      <w:r>
+        <w:rPr>
+          <w:rFonts w:hint="eastAsia"/>
+        </w:rPr>
+        <w:t>1</w:t>
+      </w:r>
+      <w:r>
+        <w:rPr>
+          <w:rFonts w:hint="eastAsia"/>
+        </w:rPr>
+        <w:t>）应用程序</w:t>
+      </w:r>
+      <w:r>
+        <w:rPr>
+          <w:rFonts w:hint="eastAsia"/>
+        </w:rPr>
+        <w:t>w</w:t>
+      </w:r>
+      <w:r>
+        <w:rPr>
+          <w:rFonts w:hint="eastAsia"/>
+        </w:rPr>
+        <w:t xml:space="preserve">rite </w:t>
+      </w:r>
+      <w:r>
+        <w:rPr>
+          <w:rFonts w:hint="eastAsia"/>
+        </w:rPr>
+        <w:t>写入的字节大小大于套接口发送缓冲区大小：</w:t>
+      </w:r>
+    </w:p>
+    <w:p>
+      <w:pPr>
+        <w:ind w:firstLine="480"/>
+        <w:rPr>
+          <w:rFonts w:hint="eastAsia"/>
+        </w:rPr>
+      </w:pPr>
+      <w:r>
+        <w:rPr>
+          <w:rFonts w:hint="eastAsia"/>
+        </w:rPr>
+        <w:t>（</w:t>
+      </w:r>
+      <w:r>
+        <w:rPr>
+          <w:rFonts w:hint="eastAsia"/>
+        </w:rPr>
+        <w:t>2</w:t>
+      </w:r>
+      <w:r>
+        <w:rPr>
+          <w:rFonts w:hint="eastAsia"/>
+        </w:rPr>
+        <w:t>）</w:t>
+      </w:r>
+      <w:r>
+        <w:rPr>
+          <w:rFonts w:hint="eastAsia"/>
+        </w:rPr>
+        <w:t>进行</w:t>
+      </w:r>
+      <w:r>
+        <w:rPr>
+          <w:rFonts w:hint="eastAsia"/>
+        </w:rPr>
+        <w:t xml:space="preserve">MSS </w:t>
+      </w:r>
+      <w:r>
+        <w:rPr>
+          <w:rFonts w:hint="eastAsia"/>
+        </w:rPr>
+        <w:t>大小的</w:t>
+      </w:r>
+      <w:r>
+        <w:rPr>
+          <w:rFonts w:hint="eastAsia"/>
+        </w:rPr>
+        <w:t xml:space="preserve">TCP </w:t>
+      </w:r>
+      <w:r>
+        <w:rPr>
+          <w:rFonts w:hint="eastAsia"/>
+        </w:rPr>
+        <w:t>分段；</w:t>
+      </w:r>
+    </w:p>
+    <w:p>
+      <w:pPr>
+        <w:ind w:firstLine="480"/>
+      </w:pPr>
+      <w:r>
+        <w:rPr>
+          <w:rFonts w:hint="eastAsia"/>
+        </w:rPr>
+        <w:t>（</w:t>
+      </w:r>
+      <w:r>
+        <w:rPr>
+          <w:rFonts w:hint="eastAsia"/>
+        </w:rPr>
+        <w:t>3</w:t>
+      </w:r>
+      <w:r>
+        <w:rPr>
+          <w:rFonts w:hint="eastAsia"/>
+        </w:rPr>
+        <w:t>）</w:t>
+      </w:r>
+      <w:r>
+        <w:rPr>
+          <w:rFonts w:hint="eastAsia"/>
+        </w:rPr>
+        <w:t>以太网帧的</w:t>
+      </w:r>
+      <w:r>
+        <w:rPr>
+          <w:rFonts w:hint="eastAsia"/>
+        </w:rPr>
+        <w:t xml:space="preserve">payload </w:t>
+      </w:r>
+      <w:r>
+        <w:rPr>
+          <w:rFonts w:hint="eastAsia"/>
+        </w:rPr>
+        <w:t>大于</w:t>
+      </w:r>
+      <w:r>
+        <w:rPr>
+          <w:rFonts w:hint="eastAsia"/>
+        </w:rPr>
+        <w:t xml:space="preserve">MTU </w:t>
+      </w:r>
+      <w:r>
+        <w:rPr>
+          <w:rFonts w:hint="eastAsia"/>
+        </w:rPr>
+        <w:t>进行</w:t>
+      </w:r>
+      <w:r>
+        <w:rPr>
+          <w:rFonts w:hint="eastAsia"/>
+        </w:rPr>
+        <w:t xml:space="preserve">IP </w:t>
+      </w:r>
+      <w:r>
+        <w:rPr>
+          <w:rFonts w:hint="eastAsia"/>
+        </w:rPr>
+        <w:t>分片。</w:t>
+      </w:r>
+    </w:p>
+    <w:p>
+      <w:pPr>
+        <w:ind w:firstLine="480"/>
+      </w:pPr>
+      <w:r>
+        <w:rPr>
+          <w:rFonts w:hint="eastAsia"/>
+        </w:rPr>
+        <w:t>如图</w:t>
+      </w:r>
+      <w:r>
+        <w:rPr>
+          <w:rFonts w:hint="eastAsia"/>
+        </w:rPr>
+        <w:t>2</w:t>
+      </w:r>
+      <w:r>
+        <w:rPr>
+          <w:rFonts w:hint="eastAsia"/>
+        </w:rPr>
+        <w:t>所示：</w:t>
+      </w:r>
+    </w:p>
+    <w:p>
+      <w:pPr>
+        <w:pStyle w:val="ad"/>
+      </w:pPr>
+      <w:r>
+        <w:rPr>
+          <w:rFonts w:hint="eastAsia"/>
+        </w:rPr>
+        <w:drawing>
+          <wp:inline distT="0" distB="0" distL="0" distR="0">
+            <wp:extent cx="5372100" cy="3086100"/>
+            <wp:effectExtent l="0" t="0" r="0" b="0"/>
+            <wp:docPr id="3" name="图片 3"/>
+            <wp:cNvGraphicFramePr>
+              <a:graphicFrameLocks xmlns:a="http://schemas.openxmlformats.org/drawingml/2006/main" noChangeAspect="1"/>
+            </wp:cNvGraphicFramePr>
+            <a:graphic xmlns:a="http://schemas.openxmlformats.org/drawingml/2006/main">
+              <a:graphicData uri="http://schemas.openxmlformats.org/drawingml/2006/picture">
+                <pic:pic xmlns:pic="http://schemas.openxmlformats.org/drawingml/2006/picture">
+                  <pic:nvPicPr>
+                    <pic:cNvPr id="0" name="Picture 3"/>
+                    <pic:cNvPicPr>
+                      <a:picLocks noChangeAspect="1" noChangeArrowheads="1"/>
+                    </pic:cNvPicPr>
+                  </pic:nvPicPr>
+                  <pic:blipFill>
+                    <a:blip r:embed="rId8">
+                      <a:extLst>
+                        <a:ext uri="{28A0092B-C50C-407E-A947-70E740481C1C}">
+                          <a14:useLocalDpi xmlns:a14="http://schemas.microsoft.com/office/drawing/2010/main" val="0"/>
+                        </a:ext>
+                      </a:extLst>
+                    </a:blip>
+                    <a:srcRect/>
+                    <a:stretch>
+                      <a:fillRect/>
+                    </a:stretch>
+                  </pic:blipFill>
+                  <pic:spPr bwMode="auto">
+                    <a:xfrm>
+                      <a:off x="0" y="0"/>
+                      <a:ext cx="5372100" cy="3086100"/>
+                    </a:xfrm>
+                    <a:prstGeom prst="rect">
+                      <a:avLst/>
+                    </a:prstGeom>
+                    <a:noFill/>
+                    <a:ln>
+                      <a:noFill/>
+                    </a:ln>
+                  </pic:spPr>
+                </pic:pic>
+              </a:graphicData>
+            </a:graphic>
+          </wp:inline>
+        </w:drawing>
+      </w:r>
+    </w:p>
+    <w:p>
+      <w:pPr>
+        <w:pStyle w:val="ad"/>
+      </w:pPr>
+      <w:r>
+        <w:rPr>
+          <w:rFonts w:hint="eastAsia"/>
+        </w:rPr>
+        <w:t>图</w:t>
+      </w:r>
+      <w:r>
+        <w:rPr>
+          <w:rFonts w:hint="eastAsia"/>
+        </w:rPr>
+        <w:t xml:space="preserve">2 TCP </w:t>
+      </w:r>
+      <w:r>
+        <w:rPr>
+          <w:rFonts w:hint="eastAsia"/>
+        </w:rPr>
+        <w:t>粘包拆包问题原</w:t>
+      </w:r>
+      <w:r>
+        <w:rPr>
+          <w:rFonts w:hint="eastAsia"/>
+        </w:rPr>
+        <w:t>因</w:t>
+      </w:r>
+    </w:p>
+    <w:p>
+      <w:pPr>
+        <w:pStyle w:val="2"/>
+      </w:pPr>
+      <w:proofErr w:type="gramStart"/>
+      <w:r>
+        <w:rPr>
+          <w:rFonts w:hint="eastAsia"/>
+        </w:rPr>
+        <w:t>粘包问题</w:t>
+      </w:r>
+      <w:proofErr w:type="gramEnd"/>
+      <w:r>
+        <w:rPr>
+          <w:rFonts w:hint="eastAsia"/>
+        </w:rPr>
+        <w:t>的解决策略</w:t>
+      </w:r>
+    </w:p>
+    <w:p>
+      <w:pPr>
+        <w:ind w:firstLine="480"/>
+        <w:rPr>
+          <w:rFonts w:hint="eastAsia"/>
+        </w:rPr>
+      </w:pPr>
+      <w:r>
+        <w:rPr>
+          <w:rFonts w:hint="eastAsia"/>
+        </w:rPr>
+        <w:t>由于底层的</w:t>
+      </w:r>
+      <w:r>
+        <w:rPr>
+          <w:rFonts w:hint="eastAsia"/>
+        </w:rPr>
+        <w:t xml:space="preserve">TCP </w:t>
+      </w:r>
+      <w:r>
+        <w:rPr>
+          <w:rFonts w:hint="eastAsia"/>
+        </w:rPr>
+        <w:t>无法理解上层的业务数据，所以在底层是无法保证数据包不被拆分和重组的，这个问题只能通过上层的应用协议</w:t>
+      </w:r>
+      <w:proofErr w:type="gramStart"/>
+      <w:r>
+        <w:rPr>
+          <w:rFonts w:hint="eastAsia"/>
+        </w:rPr>
+        <w:t>战设计</w:t>
+      </w:r>
+      <w:proofErr w:type="gramEnd"/>
+      <w:r>
+        <w:rPr>
+          <w:rFonts w:hint="eastAsia"/>
+        </w:rPr>
+        <w:t>来解决，根据业界的主流协议的解决方案，可以归纳如下。</w:t>
+      </w:r>
+    </w:p>
+    <w:p>
+      <w:pPr>
+        <w:ind w:firstLine="480"/>
+        <w:rPr>
+          <w:rFonts w:hint="eastAsia"/>
+        </w:rPr>
+      </w:pPr>
+      <w:r>
+        <w:rPr>
+          <w:rFonts w:hint="eastAsia"/>
+        </w:rPr>
+        <w:t>（</w:t>
+      </w:r>
+      <w:r>
+        <w:rPr>
+          <w:rFonts w:hint="eastAsia"/>
+        </w:rPr>
+        <w:t>1</w:t>
+      </w:r>
+      <w:r>
+        <w:rPr>
+          <w:rFonts w:hint="eastAsia"/>
+        </w:rPr>
+        <w:t>）</w:t>
+      </w:r>
+      <w:r>
+        <w:rPr>
+          <w:rFonts w:hint="eastAsia"/>
+        </w:rPr>
+        <w:t>消息定长，例如每个报文的大小为固定长度</w:t>
+      </w:r>
+      <w:r>
+        <w:rPr>
+          <w:rFonts w:hint="eastAsia"/>
+        </w:rPr>
+        <w:t xml:space="preserve">200 </w:t>
+      </w:r>
+      <w:r>
+        <w:rPr>
+          <w:rFonts w:hint="eastAsia"/>
+        </w:rPr>
+        <w:t>字节，如果不够，空位补空格：</w:t>
+      </w:r>
+    </w:p>
+    <w:p>
+      <w:pPr>
+        <w:ind w:firstLine="480"/>
+        <w:rPr>
+          <w:rFonts w:hint="eastAsia"/>
+        </w:rPr>
+      </w:pPr>
+      <w:r>
+        <w:rPr>
+          <w:rFonts w:hint="eastAsia"/>
+        </w:rPr>
+        <w:t>（</w:t>
+      </w:r>
+      <w:r>
+        <w:rPr>
+          <w:rFonts w:hint="eastAsia"/>
+        </w:rPr>
+        <w:t>2</w:t>
+      </w:r>
+      <w:r>
+        <w:rPr>
+          <w:rFonts w:hint="eastAsia"/>
+        </w:rPr>
+        <w:t>）</w:t>
+      </w:r>
+      <w:r>
+        <w:rPr>
+          <w:rFonts w:hint="eastAsia"/>
+        </w:rPr>
+        <w:t>在包</w:t>
+      </w:r>
+      <w:proofErr w:type="gramStart"/>
+      <w:r>
+        <w:rPr>
+          <w:rFonts w:hint="eastAsia"/>
+        </w:rPr>
+        <w:t>尾增加</w:t>
+      </w:r>
+      <w:proofErr w:type="gramEnd"/>
+      <w:r>
+        <w:rPr>
+          <w:rFonts w:hint="eastAsia"/>
+        </w:rPr>
+        <w:t>回车换行符进行分剖，例如</w:t>
+      </w:r>
+      <w:r>
+        <w:rPr>
+          <w:rFonts w:hint="eastAsia"/>
+        </w:rPr>
+        <w:t xml:space="preserve">FTP </w:t>
+      </w:r>
+      <w:r>
+        <w:rPr>
+          <w:rFonts w:hint="eastAsia"/>
+        </w:rPr>
+        <w:t>协议：</w:t>
+      </w:r>
+    </w:p>
+    <w:p>
+      <w:pPr>
+        <w:ind w:firstLine="480"/>
+        <w:rPr>
+          <w:rFonts w:hint="eastAsia"/>
+        </w:rPr>
+      </w:pPr>
+      <w:r>
+        <w:rPr>
+          <w:rFonts w:hint="eastAsia"/>
+        </w:rPr>
+        <w:t>（</w:t>
+      </w:r>
+      <w:r>
+        <w:rPr>
+          <w:rFonts w:hint="eastAsia"/>
+        </w:rPr>
+        <w:t>3</w:t>
+      </w:r>
+      <w:r>
+        <w:rPr>
+          <w:rFonts w:hint="eastAsia"/>
+        </w:rPr>
+        <w:t>）</w:t>
+      </w:r>
+      <w:r>
+        <w:rPr>
+          <w:rFonts w:hint="eastAsia"/>
+        </w:rPr>
+        <w:t>将消息分为消息头和消息体，消息头中包含表示消息总长度（或者消息体长度）的字段，通常设计思路为消息头的第一个字段使用</w:t>
+      </w:r>
+      <w:r>
+        <w:rPr>
+          <w:rFonts w:hint="eastAsia"/>
+        </w:rPr>
+        <w:t xml:space="preserve">int32 </w:t>
+      </w:r>
+      <w:r>
+        <w:rPr>
+          <w:rFonts w:hint="eastAsia"/>
+        </w:rPr>
+        <w:t>来表示消息的总长度；</w:t>
+      </w:r>
+    </w:p>
+    <w:p>
+      <w:pPr>
+        <w:ind w:firstLine="480"/>
+        <w:rPr>
+          <w:rFonts w:hint="eastAsia"/>
+        </w:rPr>
+      </w:pPr>
+      <w:r>
+        <w:rPr>
+          <w:rFonts w:hint="eastAsia"/>
+        </w:rPr>
+        <w:t>（</w:t>
+      </w:r>
+      <w:r>
+        <w:rPr>
+          <w:rFonts w:hint="eastAsia"/>
+        </w:rPr>
+        <w:t>4</w:t>
+      </w:r>
+      <w:r>
+        <w:rPr>
+          <w:rFonts w:hint="eastAsia"/>
+        </w:rPr>
+        <w:t>）</w:t>
+      </w:r>
+      <w:r>
+        <w:rPr>
+          <w:rFonts w:hint="eastAsia"/>
+        </w:rPr>
+        <w:t>更复杂的应用层协议。</w:t>
       </w:r>
       <w:bookmarkStart w:id="0" w:name="_GoBack"/>
       <w:bookmarkEnd w:id="0"/>
-      <w:r>
-        <w:rPr>
-          <w:rFonts w:hint="eastAsia"/>
-        </w:rPr>
-        <w:t>。</w:t>
-      </w:r>
     </w:p>
     <w:sectPr>
-      <w:headerReference w:type="even" r:id="rId7"/>
-      <w:headerReference w:type="default" r:id="rId8"/>
-      <w:footerReference w:type="even" r:id="rId9"/>
-      <w:footerReference w:type="default" r:id="rId10"/>
-      <w:headerReference w:type="first" r:id="rId11"/>
-      <w:footerReference w:type="first" r:id="rId12"/>
+      <w:headerReference w:type="even" r:id="rId9"/>
+      <w:headerReference w:type="default" r:id="rId10"/>
+      <w:footerReference w:type="even" r:id="rId11"/>
+      <w:footerReference w:type="default" r:id="rId12"/>
+      <w:headerReference w:type="first" r:id="rId13"/>
+      <w:footerReference w:type="first" r:id="rId14"/>
       <w:pgSz w:w="11906" w:h="16838"/>
       <w:pgMar w:top="720" w:right="720" w:bottom="720" w:left="720" w:header="454" w:footer="454" w:gutter="0"/>
       <w:cols w:space="425"/>
